--- a/04_Formelsammlung_ELK2_MH.docx
+++ b/04_Formelsammlung_ELK2_MH.docx
@@ -620,9 +620,9 @@
                                 <w:noProof/>
                               </w:rPr>
                               <w:drawing>
-                                <wp:inline distT="0" distB="0" distL="0" distR="0" wp14:anchorId="71044B75" wp14:editId="67FB50AF">
-                                  <wp:extent cx="2717800" cy="867945"/>
-                                  <wp:effectExtent l="0" t="0" r="6350" b="8890"/>
+                                <wp:inline distT="0" distB="0" distL="0" distR="0" wp14:anchorId="71044B75" wp14:editId="4B7B37DE">
+                                  <wp:extent cx="2216150" cy="707740"/>
+                                  <wp:effectExtent l="0" t="0" r="0" b="0"/>
                                   <wp:docPr id="454346758" name="Grafik 1" descr="Ein Bild, das Diagramm enthält.&#10;&#10;Automatisch generierte Beschreibung"/>
                                   <wp:cNvGraphicFramePr>
                                     <a:graphicFrameLocks xmlns:a="http://schemas.openxmlformats.org/drawingml/2006/main" noChangeAspect="1"/>
@@ -643,7 +643,7 @@
                                         <pic:spPr>
                                           <a:xfrm>
                                             <a:off x="0" y="0"/>
-                                            <a:ext cx="2724549" cy="870100"/>
+                                            <a:ext cx="2242701" cy="716219"/>
                                           </a:xfrm>
                                           <a:prstGeom prst="rect">
                                             <a:avLst/>
@@ -1216,16 +1216,7 @@
                                       <w:sz w:val="20"/>
                                       <w:szCs w:val="20"/>
                                     </w:rPr>
-                                    <m:t>k</m:t>
-                                  </m:r>
-                                  <m:r>
-                                    <w:rPr>
-                                      <w:rFonts w:ascii="Cambria Math" w:eastAsiaTheme="minorEastAsia" w:hAnsi="Cambria Math"/>
-                                      <w:color w:val="000000" w:themeColor="text1"/>
-                                      <w:sz w:val="20"/>
-                                      <w:szCs w:val="20"/>
-                                    </w:rPr>
-                                    <m:t>2</m:t>
+                                    <m:t>k2</m:t>
                                   </m:r>
                                 </m:sub>
                               </m:sSub>
@@ -1338,16 +1329,7 @@
                                               <w:sz w:val="20"/>
                                               <w:szCs w:val="20"/>
                                             </w:rPr>
-                                            <m:t>k</m:t>
-                                          </m:r>
-                                          <m:r>
-                                            <w:rPr>
-                                              <w:rFonts w:ascii="Cambria Math" w:eastAsiaTheme="minorEastAsia" w:hAnsi="Cambria Math"/>
-                                              <w:color w:val="000000" w:themeColor="text1"/>
-                                              <w:sz w:val="20"/>
-                                              <w:szCs w:val="20"/>
-                                            </w:rPr>
-                                            <m:t>2</m:t>
+                                            <m:t>k2</m:t>
                                           </m:r>
                                         </m:sub>
                                       </m:sSub>
@@ -1462,10 +1444,7 @@
                                 </m:den>
                               </m:f>
                             </m:oMath>
-                          </w:p>
-                          <w:p>
-                            <w:pPr>
-                              <w:spacing w:after="0" w:line="240" w:lineRule="auto"/>
+                            <w:r>
                               <w:rPr>
                                 <w:rFonts w:eastAsiaTheme="minorEastAsia"/>
                                 <w:bCs/>
@@ -1473,28 +1452,527 @@
                                 <w:sz w:val="20"/>
                                 <w:szCs w:val="20"/>
                               </w:rPr>
-                            </w:pPr>
-                          </w:p>
-                          <w:p>
-                            <w:pPr>
-                              <w:spacing w:after="0" w:line="240" w:lineRule="auto"/>
+                              <w:br/>
+                            </w:r>
+                            <w:r>
                               <w:rPr>
                                 <w:rFonts w:eastAsiaTheme="minorEastAsia"/>
                                 <w:bCs/>
-                                <w:color w:val="4472C4" w:themeColor="accent1"/>
-                                <w:sz w:val="24"/>
-                                <w:szCs w:val="24"/>
-                              </w:rPr>
-                            </w:pPr>
+                                <w:color w:val="000000" w:themeColor="text1"/>
+                                <w:sz w:val="20"/>
+                                <w:szCs w:val="20"/>
+                              </w:rPr>
+                              <w:sym w:font="Wingdings" w:char="F0E0"/>
+                            </w:r>
                             <w:r>
                               <w:rPr>
                                 <w:rFonts w:eastAsiaTheme="minorEastAsia"/>
                                 <w:bCs/>
-                                <w:color w:val="4472C4" w:themeColor="accent1"/>
-                                <w:sz w:val="24"/>
-                                <w:szCs w:val="24"/>
-                              </w:rPr>
-                              <w:t>4/S.12</w:t>
+                                <w:color w:val="000000" w:themeColor="text1"/>
+                                <w:sz w:val="20"/>
+                                <w:szCs w:val="20"/>
+                              </w:rPr>
+                              <w:t xml:space="preserve"> </w:t>
+                            </w:r>
+                            <w:r>
+                              <w:rPr>
+                                <w:rFonts w:eastAsiaTheme="minorEastAsia"/>
+                                <w:bCs/>
+                                <w:color w:val="000000" w:themeColor="text1"/>
+                                <w:sz w:val="20"/>
+                                <w:szCs w:val="20"/>
+                                <w:highlight w:val="yellow"/>
+                              </w:rPr>
+                              <w:t>Entweder Eingangs- od. Ausgangshochpass dominant</w:t>
+                            </w:r>
+                            <w:r>
+                              <w:rPr>
+                                <w:rFonts w:eastAsiaTheme="minorEastAsia"/>
+                                <w:bCs/>
+                                <w:color w:val="000000" w:themeColor="text1"/>
+                                <w:sz w:val="20"/>
+                                <w:szCs w:val="20"/>
+                              </w:rPr>
+                              <w:t xml:space="preserve">, Verschiebung untere </w:t>
+                            </w:r>
+                            <w:proofErr w:type="spellStart"/>
+                            <w:r>
+                              <w:rPr>
+                                <w:rFonts w:eastAsiaTheme="minorEastAsia"/>
+                                <w:bCs/>
+                                <w:color w:val="000000" w:themeColor="text1"/>
+                                <w:sz w:val="20"/>
+                                <w:szCs w:val="20"/>
+                              </w:rPr>
+                              <w:t>Grenzfrequ</w:t>
+                            </w:r>
+                            <w:proofErr w:type="spellEnd"/>
+                            <w:r>
+                              <w:rPr>
+                                <w:rFonts w:eastAsiaTheme="minorEastAsia"/>
+                                <w:bCs/>
+                                <w:color w:val="000000" w:themeColor="text1"/>
+                                <w:sz w:val="20"/>
+                                <w:szCs w:val="20"/>
+                              </w:rPr>
+                              <w:t xml:space="preserve">. um Faktor 10 nach links </w:t>
+                            </w:r>
+                            <w:r>
+                              <w:rPr>
+                                <w:rFonts w:eastAsiaTheme="minorEastAsia"/>
+                                <w:bCs/>
+                                <w:color w:val="000000" w:themeColor="text1"/>
+                                <w:sz w:val="20"/>
+                                <w:szCs w:val="20"/>
+                              </w:rPr>
+                              <w:br/>
+                            </w:r>
+                            <w:r>
+                              <w:rPr>
+                                <w:rFonts w:eastAsiaTheme="minorEastAsia"/>
+                                <w:bCs/>
+                                <w:color w:val="000000" w:themeColor="text1"/>
+                                <w:sz w:val="20"/>
+                                <w:szCs w:val="20"/>
+                              </w:rPr>
+                              <w:t xml:space="preserve">(wenn </w:t>
+                            </w:r>
+                            <m:oMath>
+                              <m:sSub>
+                                <m:sSubPr>
+                                  <m:ctrlPr>
+                                    <w:rPr>
+                                      <w:rFonts w:ascii="Cambria Math" w:eastAsiaTheme="minorEastAsia" w:hAnsi="Cambria Math"/>
+                                      <w:bCs/>
+                                      <w:i/>
+                                      <w:color w:val="000000" w:themeColor="text1"/>
+                                      <w:sz w:val="20"/>
+                                      <w:szCs w:val="20"/>
+                                    </w:rPr>
+                                  </m:ctrlPr>
+                                </m:sSubPr>
+                                <m:e>
+                                  <m:r>
+                                    <w:rPr>
+                                      <w:rFonts w:ascii="Cambria Math" w:eastAsiaTheme="minorEastAsia" w:hAnsi="Cambria Math"/>
+                                      <w:color w:val="000000" w:themeColor="text1"/>
+                                      <w:sz w:val="20"/>
+                                      <w:szCs w:val="20"/>
+                                    </w:rPr>
+                                    <m:t>f</m:t>
+                                  </m:r>
+                                </m:e>
+                                <m:sub>
+                                  <m:r>
+                                    <w:rPr>
+                                      <w:rFonts w:ascii="Cambria Math" w:eastAsiaTheme="minorEastAsia" w:hAnsi="Cambria Math"/>
+                                      <w:color w:val="000000" w:themeColor="text1"/>
+                                      <w:sz w:val="20"/>
+                                      <w:szCs w:val="20"/>
+                                    </w:rPr>
+                                    <m:t>3dB,</m:t>
+                                  </m:r>
+                                  <m:sSub>
+                                    <m:sSubPr>
+                                      <m:ctrlPr>
+                                        <w:rPr>
+                                          <w:rFonts w:ascii="Cambria Math" w:eastAsiaTheme="minorEastAsia" w:hAnsi="Cambria Math"/>
+                                          <w:bCs/>
+                                          <w:i/>
+                                          <w:color w:val="000000" w:themeColor="text1"/>
+                                          <w:sz w:val="20"/>
+                                          <w:szCs w:val="20"/>
+                                        </w:rPr>
+                                      </m:ctrlPr>
+                                    </m:sSubPr>
+                                    <m:e>
+                                      <m:r>
+                                        <w:rPr>
+                                          <w:rFonts w:ascii="Cambria Math" w:eastAsiaTheme="minorEastAsia" w:hAnsi="Cambria Math"/>
+                                          <w:color w:val="000000" w:themeColor="text1"/>
+                                          <w:sz w:val="20"/>
+                                          <w:szCs w:val="20"/>
+                                        </w:rPr>
+                                        <m:t>C</m:t>
+                                      </m:r>
+                                    </m:e>
+                                    <m:sub>
+                                      <m:r>
+                                        <w:rPr>
+                                          <w:rFonts w:ascii="Cambria Math" w:eastAsiaTheme="minorEastAsia" w:hAnsi="Cambria Math"/>
+                                          <w:color w:val="000000" w:themeColor="text1"/>
+                                          <w:sz w:val="20"/>
+                                          <w:szCs w:val="20"/>
+                                        </w:rPr>
+                                        <m:t>k1</m:t>
+                                      </m:r>
+                                    </m:sub>
+                                  </m:sSub>
+                                </m:sub>
+                              </m:sSub>
+                              <m:r>
+                                <w:rPr>
+                                  <w:rFonts w:ascii="Cambria Math" w:eastAsiaTheme="minorEastAsia" w:hAnsi="Cambria Math"/>
+                                  <w:color w:val="000000" w:themeColor="text1"/>
+                                  <w:sz w:val="20"/>
+                                  <w:szCs w:val="20"/>
+                                </w:rPr>
+                                <m:t>=</m:t>
+                              </m:r>
+                              <m:sSub>
+                                <m:sSubPr>
+                                  <m:ctrlPr>
+                                    <w:rPr>
+                                      <w:rFonts w:ascii="Cambria Math" w:eastAsiaTheme="minorEastAsia" w:hAnsi="Cambria Math"/>
+                                      <w:bCs/>
+                                      <w:i/>
+                                      <w:color w:val="000000" w:themeColor="text1"/>
+                                      <w:sz w:val="20"/>
+                                      <w:szCs w:val="20"/>
+                                    </w:rPr>
+                                  </m:ctrlPr>
+                                </m:sSubPr>
+                                <m:e>
+                                  <m:r>
+                                    <w:rPr>
+                                      <w:rFonts w:ascii="Cambria Math" w:eastAsiaTheme="minorEastAsia" w:hAnsi="Cambria Math"/>
+                                      <w:color w:val="000000" w:themeColor="text1"/>
+                                      <w:sz w:val="20"/>
+                                      <w:szCs w:val="20"/>
+                                    </w:rPr>
+                                    <m:t>f</m:t>
+                                  </m:r>
+                                </m:e>
+                                <m:sub>
+                                  <m:r>
+                                    <w:rPr>
+                                      <w:rFonts w:ascii="Cambria Math" w:eastAsiaTheme="minorEastAsia" w:hAnsi="Cambria Math"/>
+                                      <w:color w:val="000000" w:themeColor="text1"/>
+                                      <w:sz w:val="20"/>
+                                      <w:szCs w:val="20"/>
+                                    </w:rPr>
+                                    <m:t>3dB,</m:t>
+                                  </m:r>
+                                  <m:sSub>
+                                    <m:sSubPr>
+                                      <m:ctrlPr>
+                                        <w:rPr>
+                                          <w:rFonts w:ascii="Cambria Math" w:eastAsiaTheme="minorEastAsia" w:hAnsi="Cambria Math"/>
+                                          <w:bCs/>
+                                          <w:i/>
+                                          <w:color w:val="000000" w:themeColor="text1"/>
+                                          <w:sz w:val="20"/>
+                                          <w:szCs w:val="20"/>
+                                        </w:rPr>
+                                      </m:ctrlPr>
+                                    </m:sSubPr>
+                                    <m:e>
+                                      <m:r>
+                                        <w:rPr>
+                                          <w:rFonts w:ascii="Cambria Math" w:eastAsiaTheme="minorEastAsia" w:hAnsi="Cambria Math"/>
+                                          <w:color w:val="000000" w:themeColor="text1"/>
+                                          <w:sz w:val="20"/>
+                                          <w:szCs w:val="20"/>
+                                        </w:rPr>
+                                        <m:t>C</m:t>
+                                      </m:r>
+                                    </m:e>
+                                    <m:sub>
+                                      <m:r>
+                                        <w:rPr>
+                                          <w:rFonts w:ascii="Cambria Math" w:eastAsiaTheme="minorEastAsia" w:hAnsi="Cambria Math"/>
+                                          <w:color w:val="000000" w:themeColor="text1"/>
+                                          <w:sz w:val="20"/>
+                                          <w:szCs w:val="20"/>
+                                        </w:rPr>
+                                        <m:t>k2</m:t>
+                                      </m:r>
+                                    </m:sub>
+                                  </m:sSub>
+                                </m:sub>
+                              </m:sSub>
+                            </m:oMath>
+                            <w:r>
+                              <w:rPr>
+                                <w:rFonts w:eastAsiaTheme="minorEastAsia"/>
+                                <w:bCs/>
+                                <w:color w:val="000000" w:themeColor="text1"/>
+                                <w:sz w:val="20"/>
+                                <w:szCs w:val="20"/>
+                              </w:rPr>
+                              <w:t xml:space="preserve"> </w:t>
+                            </w:r>
+                            <w:r>
+                              <w:rPr>
+                                <w:rFonts w:eastAsiaTheme="minorEastAsia"/>
+                                <w:bCs/>
+                                <w:color w:val="000000" w:themeColor="text1"/>
+                                <w:sz w:val="20"/>
+                                <w:szCs w:val="20"/>
+                              </w:rPr>
+                              <w:sym w:font="Wingdings" w:char="F0E0"/>
+                            </w:r>
+                            <w:r>
+                              <w:rPr>
+                                <w:rFonts w:eastAsiaTheme="minorEastAsia"/>
+                                <w:bCs/>
+                                <w:color w:val="000000" w:themeColor="text1"/>
+                                <w:sz w:val="20"/>
+                                <w:szCs w:val="20"/>
+                              </w:rPr>
+                              <w:t xml:space="preserve"> Hochpass 2. </w:t>
+                            </w:r>
+                            <w:proofErr w:type="spellStart"/>
+                            <w:r>
+                              <w:rPr>
+                                <w:rFonts w:eastAsiaTheme="minorEastAsia"/>
+                                <w:bCs/>
+                                <w:color w:val="000000" w:themeColor="text1"/>
+                                <w:sz w:val="20"/>
+                                <w:szCs w:val="20"/>
+                              </w:rPr>
+                              <w:t>Ordn</w:t>
+                            </w:r>
+                            <w:proofErr w:type="spellEnd"/>
+                            <w:r>
+                              <w:rPr>
+                                <w:rFonts w:eastAsiaTheme="minorEastAsia"/>
+                                <w:bCs/>
+                                <w:color w:val="000000" w:themeColor="text1"/>
+                                <w:sz w:val="20"/>
+                                <w:szCs w:val="20"/>
+                              </w:rPr>
+                              <w:t xml:space="preserve">. </w:t>
+                            </w:r>
+                            <w:r>
+                              <w:rPr>
+                                <w:rFonts w:eastAsiaTheme="minorEastAsia"/>
+                                <w:bCs/>
+                                <w:color w:val="000000" w:themeColor="text1"/>
+                                <w:sz w:val="20"/>
+                                <w:szCs w:val="20"/>
+                              </w:rPr>
+                              <w:sym w:font="Wingdings" w:char="F0E0"/>
+                            </w:r>
+                            <w:r>
+                              <w:rPr>
+                                <w:rFonts w:eastAsiaTheme="minorEastAsia"/>
+                                <w:bCs/>
+                                <w:color w:val="000000" w:themeColor="text1"/>
+                                <w:sz w:val="20"/>
+                                <w:szCs w:val="20"/>
+                              </w:rPr>
+                              <w:t xml:space="preserve"> </w:t>
+                            </w:r>
+                            <m:oMath>
+                              <m:sSub>
+                                <m:sSubPr>
+                                  <m:ctrlPr>
+                                    <w:rPr>
+                                      <w:rFonts w:ascii="Cambria Math" w:eastAsiaTheme="minorEastAsia" w:hAnsi="Cambria Math"/>
+                                      <w:bCs/>
+                                      <w:i/>
+                                      <w:color w:val="000000" w:themeColor="text1"/>
+                                      <w:sz w:val="20"/>
+                                      <w:szCs w:val="20"/>
+                                    </w:rPr>
+                                  </m:ctrlPr>
+                                </m:sSubPr>
+                                <m:e>
+                                  <m:r>
+                                    <w:rPr>
+                                      <w:rFonts w:ascii="Cambria Math" w:eastAsiaTheme="minorEastAsia" w:hAnsi="Cambria Math"/>
+                                      <w:color w:val="000000" w:themeColor="text1"/>
+                                      <w:sz w:val="20"/>
+                                      <w:szCs w:val="20"/>
+                                    </w:rPr>
+                                    <m:t>f</m:t>
+                                  </m:r>
+                                </m:e>
+                                <m:sub>
+                                  <m:r>
+                                    <w:rPr>
+                                      <w:rFonts w:ascii="Cambria Math" w:eastAsiaTheme="minorEastAsia" w:hAnsi="Cambria Math"/>
+                                      <w:color w:val="000000" w:themeColor="text1"/>
+                                      <w:sz w:val="20"/>
+                                      <w:szCs w:val="20"/>
+                                    </w:rPr>
+                                    <m:t>3dB,</m:t>
+                                  </m:r>
+                                  <m:sSub>
+                                    <m:sSubPr>
+                                      <m:ctrlPr>
+                                        <w:rPr>
+                                          <w:rFonts w:ascii="Cambria Math" w:eastAsiaTheme="minorEastAsia" w:hAnsi="Cambria Math"/>
+                                          <w:bCs/>
+                                          <w:i/>
+                                          <w:color w:val="000000" w:themeColor="text1"/>
+                                          <w:sz w:val="20"/>
+                                          <w:szCs w:val="20"/>
+                                        </w:rPr>
+                                      </m:ctrlPr>
+                                    </m:sSubPr>
+                                    <m:e>
+                                      <m:r>
+                                        <w:rPr>
+                                          <w:rFonts w:ascii="Cambria Math" w:eastAsiaTheme="minorEastAsia" w:hAnsi="Cambria Math"/>
+                                          <w:color w:val="000000" w:themeColor="text1"/>
+                                          <w:sz w:val="20"/>
+                                          <w:szCs w:val="20"/>
+                                        </w:rPr>
+                                        <m:t>C</m:t>
+                                      </m:r>
+                                    </m:e>
+                                    <m:sub>
+                                      <m:r>
+                                        <w:rPr>
+                                          <w:rFonts w:ascii="Cambria Math" w:eastAsiaTheme="minorEastAsia" w:hAnsi="Cambria Math"/>
+                                          <w:color w:val="000000" w:themeColor="text1"/>
+                                          <w:sz w:val="20"/>
+                                          <w:szCs w:val="20"/>
+                                        </w:rPr>
+                                        <m:t>k1</m:t>
+                                      </m:r>
+                                    </m:sub>
+                                  </m:sSub>
+                                </m:sub>
+                              </m:sSub>
+                              <m:r>
+                                <w:rPr>
+                                  <w:rFonts w:ascii="Cambria Math" w:eastAsiaTheme="minorEastAsia" w:hAnsi="Cambria Math"/>
+                                  <w:color w:val="000000" w:themeColor="text1"/>
+                                  <w:sz w:val="20"/>
+                                  <w:szCs w:val="20"/>
+                                </w:rPr>
+                                <m:t>=</m:t>
+                              </m:r>
+                              <m:sSub>
+                                <m:sSubPr>
+                                  <m:ctrlPr>
+                                    <w:rPr>
+                                      <w:rFonts w:ascii="Cambria Math" w:eastAsiaTheme="minorEastAsia" w:hAnsi="Cambria Math"/>
+                                      <w:bCs/>
+                                      <w:i/>
+                                      <w:color w:val="000000" w:themeColor="text1"/>
+                                      <w:sz w:val="20"/>
+                                      <w:szCs w:val="20"/>
+                                    </w:rPr>
+                                  </m:ctrlPr>
+                                </m:sSubPr>
+                                <m:e>
+                                  <m:r>
+                                    <w:rPr>
+                                      <w:rFonts w:ascii="Cambria Math" w:eastAsiaTheme="minorEastAsia" w:hAnsi="Cambria Math"/>
+                                      <w:color w:val="000000" w:themeColor="text1"/>
+                                      <w:sz w:val="20"/>
+                                      <w:szCs w:val="20"/>
+                                    </w:rPr>
+                                    <m:t>f</m:t>
+                                  </m:r>
+                                </m:e>
+                                <m:sub>
+                                  <m:r>
+                                    <w:rPr>
+                                      <w:rFonts w:ascii="Cambria Math" w:eastAsiaTheme="minorEastAsia" w:hAnsi="Cambria Math"/>
+                                      <w:color w:val="000000" w:themeColor="text1"/>
+                                      <w:sz w:val="20"/>
+                                      <w:szCs w:val="20"/>
+                                    </w:rPr>
+                                    <m:t>3dB,</m:t>
+                                  </m:r>
+                                  <m:sSub>
+                                    <m:sSubPr>
+                                      <m:ctrlPr>
+                                        <w:rPr>
+                                          <w:rFonts w:ascii="Cambria Math" w:eastAsiaTheme="minorEastAsia" w:hAnsi="Cambria Math"/>
+                                          <w:bCs/>
+                                          <w:i/>
+                                          <w:color w:val="000000" w:themeColor="text1"/>
+                                          <w:sz w:val="20"/>
+                                          <w:szCs w:val="20"/>
+                                        </w:rPr>
+                                      </m:ctrlPr>
+                                    </m:sSubPr>
+                                    <m:e>
+                                      <m:r>
+                                        <w:rPr>
+                                          <w:rFonts w:ascii="Cambria Math" w:eastAsiaTheme="minorEastAsia" w:hAnsi="Cambria Math"/>
+                                          <w:color w:val="000000" w:themeColor="text1"/>
+                                          <w:sz w:val="20"/>
+                                          <w:szCs w:val="20"/>
+                                        </w:rPr>
+                                        <m:t>C</m:t>
+                                      </m:r>
+                                    </m:e>
+                                    <m:sub>
+                                      <m:r>
+                                        <w:rPr>
+                                          <w:rFonts w:ascii="Cambria Math" w:eastAsiaTheme="minorEastAsia" w:hAnsi="Cambria Math"/>
+                                          <w:color w:val="000000" w:themeColor="text1"/>
+                                          <w:sz w:val="20"/>
+                                          <w:szCs w:val="20"/>
+                                        </w:rPr>
+                                        <m:t>k2</m:t>
+                                      </m:r>
+                                    </m:sub>
+                                  </m:sSub>
+                                </m:sub>
+                              </m:sSub>
+                              <m:r>
+                                <w:rPr>
+                                  <w:rFonts w:ascii="Cambria Math" w:eastAsiaTheme="minorEastAsia" w:hAnsi="Cambria Math"/>
+                                  <w:color w:val="000000" w:themeColor="text1"/>
+                                  <w:sz w:val="20"/>
+                                  <w:szCs w:val="20"/>
+                                </w:rPr>
+                                <m:t>≈0,6⋅</m:t>
+                              </m:r>
+                              <m:sSub>
+                                <m:sSubPr>
+                                  <m:ctrlPr>
+                                    <w:rPr>
+                                      <w:rFonts w:ascii="Cambria Math" w:eastAsiaTheme="minorEastAsia" w:hAnsi="Cambria Math"/>
+                                      <w:bCs/>
+                                      <w:i/>
+                                      <w:color w:val="000000" w:themeColor="text1"/>
+                                      <w:sz w:val="20"/>
+                                      <w:szCs w:val="20"/>
+                                    </w:rPr>
+                                  </m:ctrlPr>
+                                </m:sSubPr>
+                                <m:e>
+                                  <m:r>
+                                    <w:rPr>
+                                      <w:rFonts w:ascii="Cambria Math" w:eastAsiaTheme="minorEastAsia" w:hAnsi="Cambria Math"/>
+                                      <w:color w:val="000000" w:themeColor="text1"/>
+                                      <w:sz w:val="20"/>
+                                      <w:szCs w:val="20"/>
+                                    </w:rPr>
+                                    <m:t>f</m:t>
+                                  </m:r>
+                                </m:e>
+                                <m:sub>
+                                  <m:r>
+                                    <w:rPr>
+                                      <w:rFonts w:ascii="Cambria Math" w:eastAsiaTheme="minorEastAsia" w:hAnsi="Cambria Math"/>
+                                      <w:color w:val="000000" w:themeColor="text1"/>
+                                      <w:sz w:val="20"/>
+                                      <w:szCs w:val="20"/>
+                                    </w:rPr>
+                                    <m:t>3dB</m:t>
+                                  </m:r>
+                                </m:sub>
+                              </m:sSub>
+                            </m:oMath>
+                            <w:r>
+                              <w:rPr>
+                                <w:rFonts w:eastAsiaTheme="minorEastAsia"/>
+                                <w:bCs/>
+                                <w:color w:val="000000" w:themeColor="text1"/>
+                                <w:sz w:val="20"/>
+                                <w:szCs w:val="20"/>
+                              </w:rPr>
+                              <w:t>)</w:t>
                             </w:r>
                           </w:p>
                         </w:txbxContent>
@@ -2092,9 +2570,9 @@
                           <w:noProof/>
                         </w:rPr>
                         <w:drawing>
-                          <wp:inline distT="0" distB="0" distL="0" distR="0" wp14:anchorId="71044B75" wp14:editId="67FB50AF">
-                            <wp:extent cx="2717800" cy="867945"/>
-                            <wp:effectExtent l="0" t="0" r="6350" b="8890"/>
+                          <wp:inline distT="0" distB="0" distL="0" distR="0" wp14:anchorId="71044B75" wp14:editId="4B7B37DE">
+                            <wp:extent cx="2216150" cy="707740"/>
+                            <wp:effectExtent l="0" t="0" r="0" b="0"/>
                             <wp:docPr id="454346758" name="Grafik 1" descr="Ein Bild, das Diagramm enthält.&#10;&#10;Automatisch generierte Beschreibung"/>
                             <wp:cNvGraphicFramePr>
                               <a:graphicFrameLocks xmlns:a="http://schemas.openxmlformats.org/drawingml/2006/main" noChangeAspect="1"/>
@@ -2107,7 +2585,7 @@
                                     <pic:cNvPicPr/>
                                   </pic:nvPicPr>
                                   <pic:blipFill>
-                                    <a:blip r:embed="rId7"/>
+                                    <a:blip r:embed="rId8"/>
                                     <a:stretch>
                                       <a:fillRect/>
                                     </a:stretch>
@@ -2115,7 +2593,7 @@
                                   <pic:spPr>
                                     <a:xfrm>
                                       <a:off x="0" y="0"/>
-                                      <a:ext cx="2724549" cy="870100"/>
+                                      <a:ext cx="2242701" cy="716219"/>
                                     </a:xfrm>
                                     <a:prstGeom prst="rect">
                                       <a:avLst/>
@@ -2688,16 +3166,7 @@
                                 <w:sz w:val="20"/>
                                 <w:szCs w:val="20"/>
                               </w:rPr>
-                              <m:t>k</m:t>
-                            </m:r>
-                            <m:r>
-                              <w:rPr>
-                                <w:rFonts w:ascii="Cambria Math" w:eastAsiaTheme="minorEastAsia" w:hAnsi="Cambria Math"/>
-                                <w:color w:val="000000" w:themeColor="text1"/>
-                                <w:sz w:val="20"/>
-                                <w:szCs w:val="20"/>
-                              </w:rPr>
-                              <m:t>2</m:t>
+                              <m:t>k2</m:t>
                             </m:r>
                           </m:sub>
                         </m:sSub>
@@ -2810,16 +3279,7 @@
                                         <w:sz w:val="20"/>
                                         <w:szCs w:val="20"/>
                                       </w:rPr>
-                                      <m:t>k</m:t>
-                                    </m:r>
-                                    <m:r>
-                                      <w:rPr>
-                                        <w:rFonts w:ascii="Cambria Math" w:eastAsiaTheme="minorEastAsia" w:hAnsi="Cambria Math"/>
-                                        <w:color w:val="000000" w:themeColor="text1"/>
-                                        <w:sz w:val="20"/>
-                                        <w:szCs w:val="20"/>
-                                      </w:rPr>
-                                      <m:t>2</m:t>
+                                      <m:t>k2</m:t>
                                     </m:r>
                                   </m:sub>
                                 </m:sSub>
@@ -2934,10 +3394,7 @@
                           </m:den>
                         </m:f>
                       </m:oMath>
-                    </w:p>
-                    <w:p>
-                      <w:pPr>
-                        <w:spacing w:after="0" w:line="240" w:lineRule="auto"/>
+                      <w:r>
                         <w:rPr>
                           <w:rFonts w:eastAsiaTheme="minorEastAsia"/>
                           <w:bCs/>
@@ -2945,28 +3402,536 @@
                           <w:sz w:val="20"/>
                           <w:szCs w:val="20"/>
                         </w:rPr>
-                      </w:pPr>
-                    </w:p>
-                    <w:p>
-                      <w:pPr>
-                        <w:spacing w:after="0" w:line="240" w:lineRule="auto"/>
+                        <w:br/>
+                      </w:r>
+                      <w:r>
                         <w:rPr>
                           <w:rFonts w:eastAsiaTheme="minorEastAsia"/>
                           <w:bCs/>
-                          <w:color w:val="4472C4" w:themeColor="accent1"/>
-                          <w:sz w:val="24"/>
-                          <w:szCs w:val="24"/>
-                        </w:rPr>
-                      </w:pPr>
+                          <w:color w:val="000000" w:themeColor="text1"/>
+                          <w:sz w:val="20"/>
+                          <w:szCs w:val="20"/>
+                        </w:rPr>
+                        <w:sym w:font="Wingdings" w:char="F0E0"/>
+                      </w:r>
                       <w:r>
                         <w:rPr>
                           <w:rFonts w:eastAsiaTheme="minorEastAsia"/>
                           <w:bCs/>
-                          <w:color w:val="4472C4" w:themeColor="accent1"/>
-                          <w:sz w:val="24"/>
-                          <w:szCs w:val="24"/>
-                        </w:rPr>
-                        <w:t>4/S.12</w:t>
+                          <w:color w:val="000000" w:themeColor="text1"/>
+                          <w:sz w:val="20"/>
+                          <w:szCs w:val="20"/>
+                        </w:rPr>
+                        <w:t xml:space="preserve"> </w:t>
+                      </w:r>
+                      <w:r>
+                        <w:rPr>
+                          <w:rFonts w:eastAsiaTheme="minorEastAsia"/>
+                          <w:bCs/>
+                          <w:color w:val="000000" w:themeColor="text1"/>
+                          <w:sz w:val="20"/>
+                          <w:szCs w:val="20"/>
+                          <w:highlight w:val="yellow"/>
+                        </w:rPr>
+                        <w:t>Entweder Eingangs- od. Ausgangshochpass dominant</w:t>
+                      </w:r>
+                      <w:r>
+                        <w:rPr>
+                          <w:rFonts w:eastAsiaTheme="minorEastAsia"/>
+                          <w:bCs/>
+                          <w:color w:val="000000" w:themeColor="text1"/>
+                          <w:sz w:val="20"/>
+                          <w:szCs w:val="20"/>
+                        </w:rPr>
+                        <w:t xml:space="preserve">, Verschiebung untere </w:t>
+                      </w:r>
+                      <w:proofErr w:type="spellStart"/>
+                      <w:r>
+                        <w:rPr>
+                          <w:rFonts w:eastAsiaTheme="minorEastAsia"/>
+                          <w:bCs/>
+                          <w:color w:val="000000" w:themeColor="text1"/>
+                          <w:sz w:val="20"/>
+                          <w:szCs w:val="20"/>
+                        </w:rPr>
+                        <w:t>Grenzfrequ</w:t>
+                      </w:r>
+                      <w:proofErr w:type="spellEnd"/>
+                      <w:r>
+                        <w:rPr>
+                          <w:rFonts w:eastAsiaTheme="minorEastAsia"/>
+                          <w:bCs/>
+                          <w:color w:val="000000" w:themeColor="text1"/>
+                          <w:sz w:val="20"/>
+                          <w:szCs w:val="20"/>
+                        </w:rPr>
+                        <w:t xml:space="preserve">. um Faktor 10 nach links </w:t>
+                      </w:r>
+                      <w:r>
+                        <w:rPr>
+                          <w:rFonts w:eastAsiaTheme="minorEastAsia"/>
+                          <w:bCs/>
+                          <w:color w:val="000000" w:themeColor="text1"/>
+                          <w:sz w:val="20"/>
+                          <w:szCs w:val="20"/>
+                        </w:rPr>
+                        <w:br/>
+                      </w:r>
+                      <w:r>
+                        <w:rPr>
+                          <w:rFonts w:eastAsiaTheme="minorEastAsia"/>
+                          <w:bCs/>
+                          <w:color w:val="000000" w:themeColor="text1"/>
+                          <w:sz w:val="20"/>
+                          <w:szCs w:val="20"/>
+                        </w:rPr>
+                        <w:t xml:space="preserve">(wenn </w:t>
+                      </w:r>
+                      <m:oMath>
+                        <m:sSub>
+                          <m:sSubPr>
+                            <m:ctrlPr>
+                              <w:rPr>
+                                <w:rFonts w:ascii="Cambria Math" w:eastAsiaTheme="minorEastAsia" w:hAnsi="Cambria Math"/>
+                                <w:bCs/>
+                                <w:i/>
+                                <w:color w:val="000000" w:themeColor="text1"/>
+                                <w:sz w:val="20"/>
+                                <w:szCs w:val="20"/>
+                              </w:rPr>
+                            </m:ctrlPr>
+                          </m:sSubPr>
+                          <m:e>
+                            <m:r>
+                              <w:rPr>
+                                <w:rFonts w:ascii="Cambria Math" w:eastAsiaTheme="minorEastAsia" w:hAnsi="Cambria Math"/>
+                                <w:color w:val="000000" w:themeColor="text1"/>
+                                <w:sz w:val="20"/>
+                                <w:szCs w:val="20"/>
+                              </w:rPr>
+                              <m:t>f</m:t>
+                            </m:r>
+                          </m:e>
+                          <m:sub>
+                            <m:r>
+                              <w:rPr>
+                                <w:rFonts w:ascii="Cambria Math" w:eastAsiaTheme="minorEastAsia" w:hAnsi="Cambria Math"/>
+                                <w:color w:val="000000" w:themeColor="text1"/>
+                                <w:sz w:val="20"/>
+                                <w:szCs w:val="20"/>
+                              </w:rPr>
+                              <m:t>3dB,</m:t>
+                            </m:r>
+                            <m:sSub>
+                              <m:sSubPr>
+                                <m:ctrlPr>
+                                  <w:rPr>
+                                    <w:rFonts w:ascii="Cambria Math" w:eastAsiaTheme="minorEastAsia" w:hAnsi="Cambria Math"/>
+                                    <w:bCs/>
+                                    <w:i/>
+                                    <w:color w:val="000000" w:themeColor="text1"/>
+                                    <w:sz w:val="20"/>
+                                    <w:szCs w:val="20"/>
+                                  </w:rPr>
+                                </m:ctrlPr>
+                              </m:sSubPr>
+                              <m:e>
+                                <m:r>
+                                  <w:rPr>
+                                    <w:rFonts w:ascii="Cambria Math" w:eastAsiaTheme="minorEastAsia" w:hAnsi="Cambria Math"/>
+                                    <w:color w:val="000000" w:themeColor="text1"/>
+                                    <w:sz w:val="20"/>
+                                    <w:szCs w:val="20"/>
+                                  </w:rPr>
+                                  <m:t>C</m:t>
+                                </m:r>
+                              </m:e>
+                              <m:sub>
+                                <m:r>
+                                  <w:rPr>
+                                    <w:rFonts w:ascii="Cambria Math" w:eastAsiaTheme="minorEastAsia" w:hAnsi="Cambria Math"/>
+                                    <w:color w:val="000000" w:themeColor="text1"/>
+                                    <w:sz w:val="20"/>
+                                    <w:szCs w:val="20"/>
+                                  </w:rPr>
+                                  <m:t>k1</m:t>
+                                </m:r>
+                              </m:sub>
+                            </m:sSub>
+                          </m:sub>
+                        </m:sSub>
+                        <m:r>
+                          <w:rPr>
+                            <w:rFonts w:ascii="Cambria Math" w:eastAsiaTheme="minorEastAsia" w:hAnsi="Cambria Math"/>
+                            <w:color w:val="000000" w:themeColor="text1"/>
+                            <w:sz w:val="20"/>
+                            <w:szCs w:val="20"/>
+                          </w:rPr>
+                          <m:t>=</m:t>
+                        </m:r>
+                        <m:sSub>
+                          <m:sSubPr>
+                            <m:ctrlPr>
+                              <w:rPr>
+                                <w:rFonts w:ascii="Cambria Math" w:eastAsiaTheme="minorEastAsia" w:hAnsi="Cambria Math"/>
+                                <w:bCs/>
+                                <w:i/>
+                                <w:color w:val="000000" w:themeColor="text1"/>
+                                <w:sz w:val="20"/>
+                                <w:szCs w:val="20"/>
+                              </w:rPr>
+                            </m:ctrlPr>
+                          </m:sSubPr>
+                          <m:e>
+                            <m:r>
+                              <w:rPr>
+                                <w:rFonts w:ascii="Cambria Math" w:eastAsiaTheme="minorEastAsia" w:hAnsi="Cambria Math"/>
+                                <w:color w:val="000000" w:themeColor="text1"/>
+                                <w:sz w:val="20"/>
+                                <w:szCs w:val="20"/>
+                              </w:rPr>
+                              <m:t>f</m:t>
+                            </m:r>
+                          </m:e>
+                          <m:sub>
+                            <m:r>
+                              <w:rPr>
+                                <w:rFonts w:ascii="Cambria Math" w:eastAsiaTheme="minorEastAsia" w:hAnsi="Cambria Math"/>
+                                <w:color w:val="000000" w:themeColor="text1"/>
+                                <w:sz w:val="20"/>
+                                <w:szCs w:val="20"/>
+                              </w:rPr>
+                              <m:t>3dB,</m:t>
+                            </m:r>
+                            <m:sSub>
+                              <m:sSubPr>
+                                <m:ctrlPr>
+                                  <w:rPr>
+                                    <w:rFonts w:ascii="Cambria Math" w:eastAsiaTheme="minorEastAsia" w:hAnsi="Cambria Math"/>
+                                    <w:bCs/>
+                                    <w:i/>
+                                    <w:color w:val="000000" w:themeColor="text1"/>
+                                    <w:sz w:val="20"/>
+                                    <w:szCs w:val="20"/>
+                                  </w:rPr>
+                                </m:ctrlPr>
+                              </m:sSubPr>
+                              <m:e>
+                                <m:r>
+                                  <w:rPr>
+                                    <w:rFonts w:ascii="Cambria Math" w:eastAsiaTheme="minorEastAsia" w:hAnsi="Cambria Math"/>
+                                    <w:color w:val="000000" w:themeColor="text1"/>
+                                    <w:sz w:val="20"/>
+                                    <w:szCs w:val="20"/>
+                                  </w:rPr>
+                                  <m:t>C</m:t>
+                                </m:r>
+                              </m:e>
+                              <m:sub>
+                                <m:r>
+                                  <w:rPr>
+                                    <w:rFonts w:ascii="Cambria Math" w:eastAsiaTheme="minorEastAsia" w:hAnsi="Cambria Math"/>
+                                    <w:color w:val="000000" w:themeColor="text1"/>
+                                    <w:sz w:val="20"/>
+                                    <w:szCs w:val="20"/>
+                                  </w:rPr>
+                                  <m:t>k</m:t>
+                                </m:r>
+                                <m:r>
+                                  <w:rPr>
+                                    <w:rFonts w:ascii="Cambria Math" w:eastAsiaTheme="minorEastAsia" w:hAnsi="Cambria Math"/>
+                                    <w:color w:val="000000" w:themeColor="text1"/>
+                                    <w:sz w:val="20"/>
+                                    <w:szCs w:val="20"/>
+                                  </w:rPr>
+                                  <m:t>2</m:t>
+                                </m:r>
+                              </m:sub>
+                            </m:sSub>
+                          </m:sub>
+                        </m:sSub>
+                      </m:oMath>
+                      <w:r>
+                        <w:rPr>
+                          <w:rFonts w:eastAsiaTheme="minorEastAsia"/>
+                          <w:bCs/>
+                          <w:color w:val="000000" w:themeColor="text1"/>
+                          <w:sz w:val="20"/>
+                          <w:szCs w:val="20"/>
+                        </w:rPr>
+                        <w:t xml:space="preserve"> </w:t>
+                      </w:r>
+                      <w:r>
+                        <w:rPr>
+                          <w:rFonts w:eastAsiaTheme="minorEastAsia"/>
+                          <w:bCs/>
+                          <w:color w:val="000000" w:themeColor="text1"/>
+                          <w:sz w:val="20"/>
+                          <w:szCs w:val="20"/>
+                        </w:rPr>
+                        <w:sym w:font="Wingdings" w:char="F0E0"/>
+                      </w:r>
+                      <w:r>
+                        <w:rPr>
+                          <w:rFonts w:eastAsiaTheme="minorEastAsia"/>
+                          <w:bCs/>
+                          <w:color w:val="000000" w:themeColor="text1"/>
+                          <w:sz w:val="20"/>
+                          <w:szCs w:val="20"/>
+                        </w:rPr>
+                        <w:t xml:space="preserve"> Hochpass 2. </w:t>
+                      </w:r>
+                      <w:proofErr w:type="spellStart"/>
+                      <w:r>
+                        <w:rPr>
+                          <w:rFonts w:eastAsiaTheme="minorEastAsia"/>
+                          <w:bCs/>
+                          <w:color w:val="000000" w:themeColor="text1"/>
+                          <w:sz w:val="20"/>
+                          <w:szCs w:val="20"/>
+                        </w:rPr>
+                        <w:t>Ordn</w:t>
+                      </w:r>
+                      <w:proofErr w:type="spellEnd"/>
+                      <w:r>
+                        <w:rPr>
+                          <w:rFonts w:eastAsiaTheme="minorEastAsia"/>
+                          <w:bCs/>
+                          <w:color w:val="000000" w:themeColor="text1"/>
+                          <w:sz w:val="20"/>
+                          <w:szCs w:val="20"/>
+                        </w:rPr>
+                        <w:t xml:space="preserve">. </w:t>
+                      </w:r>
+                      <w:r>
+                        <w:rPr>
+                          <w:rFonts w:eastAsiaTheme="minorEastAsia"/>
+                          <w:bCs/>
+                          <w:color w:val="000000" w:themeColor="text1"/>
+                          <w:sz w:val="20"/>
+                          <w:szCs w:val="20"/>
+                        </w:rPr>
+                        <w:sym w:font="Wingdings" w:char="F0E0"/>
+                      </w:r>
+                      <w:r>
+                        <w:rPr>
+                          <w:rFonts w:eastAsiaTheme="minorEastAsia"/>
+                          <w:bCs/>
+                          <w:color w:val="000000" w:themeColor="text1"/>
+                          <w:sz w:val="20"/>
+                          <w:szCs w:val="20"/>
+                        </w:rPr>
+                        <w:t xml:space="preserve"> </w:t>
+                      </w:r>
+                      <m:oMath>
+                        <m:sSub>
+                          <m:sSubPr>
+                            <m:ctrlPr>
+                              <w:rPr>
+                                <w:rFonts w:ascii="Cambria Math" w:eastAsiaTheme="minorEastAsia" w:hAnsi="Cambria Math"/>
+                                <w:bCs/>
+                                <w:i/>
+                                <w:color w:val="000000" w:themeColor="text1"/>
+                                <w:sz w:val="20"/>
+                                <w:szCs w:val="20"/>
+                              </w:rPr>
+                            </m:ctrlPr>
+                          </m:sSubPr>
+                          <m:e>
+                            <m:r>
+                              <w:rPr>
+                                <w:rFonts w:ascii="Cambria Math" w:eastAsiaTheme="minorEastAsia" w:hAnsi="Cambria Math"/>
+                                <w:color w:val="000000" w:themeColor="text1"/>
+                                <w:sz w:val="20"/>
+                                <w:szCs w:val="20"/>
+                              </w:rPr>
+                              <m:t>f</m:t>
+                            </m:r>
+                          </m:e>
+                          <m:sub>
+                            <m:r>
+                              <w:rPr>
+                                <w:rFonts w:ascii="Cambria Math" w:eastAsiaTheme="minorEastAsia" w:hAnsi="Cambria Math"/>
+                                <w:color w:val="000000" w:themeColor="text1"/>
+                                <w:sz w:val="20"/>
+                                <w:szCs w:val="20"/>
+                              </w:rPr>
+                              <m:t>3dB,</m:t>
+                            </m:r>
+                            <m:sSub>
+                              <m:sSubPr>
+                                <m:ctrlPr>
+                                  <w:rPr>
+                                    <w:rFonts w:ascii="Cambria Math" w:eastAsiaTheme="minorEastAsia" w:hAnsi="Cambria Math"/>
+                                    <w:bCs/>
+                                    <w:i/>
+                                    <w:color w:val="000000" w:themeColor="text1"/>
+                                    <w:sz w:val="20"/>
+                                    <w:szCs w:val="20"/>
+                                  </w:rPr>
+                                </m:ctrlPr>
+                              </m:sSubPr>
+                              <m:e>
+                                <m:r>
+                                  <w:rPr>
+                                    <w:rFonts w:ascii="Cambria Math" w:eastAsiaTheme="minorEastAsia" w:hAnsi="Cambria Math"/>
+                                    <w:color w:val="000000" w:themeColor="text1"/>
+                                    <w:sz w:val="20"/>
+                                    <w:szCs w:val="20"/>
+                                  </w:rPr>
+                                  <m:t>C</m:t>
+                                </m:r>
+                              </m:e>
+                              <m:sub>
+                                <m:r>
+                                  <w:rPr>
+                                    <w:rFonts w:ascii="Cambria Math" w:eastAsiaTheme="minorEastAsia" w:hAnsi="Cambria Math"/>
+                                    <w:color w:val="000000" w:themeColor="text1"/>
+                                    <w:sz w:val="20"/>
+                                    <w:szCs w:val="20"/>
+                                  </w:rPr>
+                                  <m:t>k1</m:t>
+                                </m:r>
+                              </m:sub>
+                            </m:sSub>
+                          </m:sub>
+                        </m:sSub>
+                        <m:r>
+                          <w:rPr>
+                            <w:rFonts w:ascii="Cambria Math" w:eastAsiaTheme="minorEastAsia" w:hAnsi="Cambria Math"/>
+                            <w:color w:val="000000" w:themeColor="text1"/>
+                            <w:sz w:val="20"/>
+                            <w:szCs w:val="20"/>
+                          </w:rPr>
+                          <m:t>=</m:t>
+                        </m:r>
+                        <m:sSub>
+                          <m:sSubPr>
+                            <m:ctrlPr>
+                              <w:rPr>
+                                <w:rFonts w:ascii="Cambria Math" w:eastAsiaTheme="minorEastAsia" w:hAnsi="Cambria Math"/>
+                                <w:bCs/>
+                                <w:i/>
+                                <w:color w:val="000000" w:themeColor="text1"/>
+                                <w:sz w:val="20"/>
+                                <w:szCs w:val="20"/>
+                              </w:rPr>
+                            </m:ctrlPr>
+                          </m:sSubPr>
+                          <m:e>
+                            <m:r>
+                              <w:rPr>
+                                <w:rFonts w:ascii="Cambria Math" w:eastAsiaTheme="minorEastAsia" w:hAnsi="Cambria Math"/>
+                                <w:color w:val="000000" w:themeColor="text1"/>
+                                <w:sz w:val="20"/>
+                                <w:szCs w:val="20"/>
+                              </w:rPr>
+                              <m:t>f</m:t>
+                            </m:r>
+                          </m:e>
+                          <m:sub>
+                            <m:r>
+                              <w:rPr>
+                                <w:rFonts w:ascii="Cambria Math" w:eastAsiaTheme="minorEastAsia" w:hAnsi="Cambria Math"/>
+                                <w:color w:val="000000" w:themeColor="text1"/>
+                                <w:sz w:val="20"/>
+                                <w:szCs w:val="20"/>
+                              </w:rPr>
+                              <m:t>3dB,</m:t>
+                            </m:r>
+                            <m:sSub>
+                              <m:sSubPr>
+                                <m:ctrlPr>
+                                  <w:rPr>
+                                    <w:rFonts w:ascii="Cambria Math" w:eastAsiaTheme="minorEastAsia" w:hAnsi="Cambria Math"/>
+                                    <w:bCs/>
+                                    <w:i/>
+                                    <w:color w:val="000000" w:themeColor="text1"/>
+                                    <w:sz w:val="20"/>
+                                    <w:szCs w:val="20"/>
+                                  </w:rPr>
+                                </m:ctrlPr>
+                              </m:sSubPr>
+                              <m:e>
+                                <m:r>
+                                  <w:rPr>
+                                    <w:rFonts w:ascii="Cambria Math" w:eastAsiaTheme="minorEastAsia" w:hAnsi="Cambria Math"/>
+                                    <w:color w:val="000000" w:themeColor="text1"/>
+                                    <w:sz w:val="20"/>
+                                    <w:szCs w:val="20"/>
+                                  </w:rPr>
+                                  <m:t>C</m:t>
+                                </m:r>
+                              </m:e>
+                              <m:sub>
+                                <m:r>
+                                  <w:rPr>
+                                    <w:rFonts w:ascii="Cambria Math" w:eastAsiaTheme="minorEastAsia" w:hAnsi="Cambria Math"/>
+                                    <w:color w:val="000000" w:themeColor="text1"/>
+                                    <w:sz w:val="20"/>
+                                    <w:szCs w:val="20"/>
+                                  </w:rPr>
+                                  <m:t>k2</m:t>
+                                </m:r>
+                              </m:sub>
+                            </m:sSub>
+                          </m:sub>
+                        </m:sSub>
+                        <m:r>
+                          <w:rPr>
+                            <w:rFonts w:ascii="Cambria Math" w:eastAsiaTheme="minorEastAsia" w:hAnsi="Cambria Math"/>
+                            <w:color w:val="000000" w:themeColor="text1"/>
+                            <w:sz w:val="20"/>
+                            <w:szCs w:val="20"/>
+                          </w:rPr>
+                          <m:t>≈0,6⋅</m:t>
+                        </m:r>
+                        <m:sSub>
+                          <m:sSubPr>
+                            <m:ctrlPr>
+                              <w:rPr>
+                                <w:rFonts w:ascii="Cambria Math" w:eastAsiaTheme="minorEastAsia" w:hAnsi="Cambria Math"/>
+                                <w:bCs/>
+                                <w:i/>
+                                <w:color w:val="000000" w:themeColor="text1"/>
+                                <w:sz w:val="20"/>
+                                <w:szCs w:val="20"/>
+                              </w:rPr>
+                            </m:ctrlPr>
+                          </m:sSubPr>
+                          <m:e>
+                            <m:r>
+                              <w:rPr>
+                                <w:rFonts w:ascii="Cambria Math" w:eastAsiaTheme="minorEastAsia" w:hAnsi="Cambria Math"/>
+                                <w:color w:val="000000" w:themeColor="text1"/>
+                                <w:sz w:val="20"/>
+                                <w:szCs w:val="20"/>
+                              </w:rPr>
+                              <m:t>f</m:t>
+                            </m:r>
+                          </m:e>
+                          <m:sub>
+                            <m:r>
+                              <w:rPr>
+                                <w:rFonts w:ascii="Cambria Math" w:eastAsiaTheme="minorEastAsia" w:hAnsi="Cambria Math"/>
+                                <w:color w:val="000000" w:themeColor="text1"/>
+                                <w:sz w:val="20"/>
+                                <w:szCs w:val="20"/>
+                              </w:rPr>
+                              <m:t>3dB</m:t>
+                            </m:r>
+                          </m:sub>
+                        </m:sSub>
+                      </m:oMath>
+                      <w:r>
+                        <w:rPr>
+                          <w:rFonts w:eastAsiaTheme="minorEastAsia"/>
+                          <w:bCs/>
+                          <w:color w:val="000000" w:themeColor="text1"/>
+                          <w:sz w:val="20"/>
+                          <w:szCs w:val="20"/>
+                        </w:rPr>
+                        <w:t>)</w:t>
                       </w:r>
                     </w:p>
                   </w:txbxContent>
@@ -3180,7 +4145,7 @@
                                           <pic:cNvPicPr/>
                                         </pic:nvPicPr>
                                         <pic:blipFill>
-                                          <a:blip r:embed="rId8"/>
+                                          <a:blip r:embed="rId9"/>
                                           <a:stretch>
                                             <a:fillRect/>
                                           </a:stretch>
@@ -3692,17 +4657,7 @@
                                   <w:szCs w:val="20"/>
                                   <w:highlight w:val="yellow"/>
                                 </w:rPr>
-                                <m:t>=</m:t>
-                              </m:r>
-                              <m:r>
-                                <w:rPr>
-                                  <w:rFonts w:ascii="Cambria Math" w:eastAsiaTheme="minorEastAsia" w:hAnsi="Cambria Math"/>
-                                  <w:color w:val="000000" w:themeColor="text1"/>
-                                  <w:sz w:val="20"/>
-                                  <w:szCs w:val="20"/>
-                                  <w:highlight w:val="yellow"/>
-                                </w:rPr>
-                                <m:t>-</m:t>
+                                <m:t>=-</m:t>
                               </m:r>
                               <m:f>
                                 <m:fPr>
@@ -4801,16 +5756,7 @@
                                   <w:sz w:val="20"/>
                                   <w:szCs w:val="20"/>
                                 </w:rPr>
-                                <m:t>≈</m:t>
-                              </m:r>
-                              <m:r>
-                                <w:rPr>
-                                  <w:rFonts w:ascii="Cambria Math" w:eastAsiaTheme="minorEastAsia" w:hAnsi="Cambria Math"/>
-                                  <w:color w:val="000000" w:themeColor="text1"/>
-                                  <w:sz w:val="20"/>
-                                  <w:szCs w:val="20"/>
-                                </w:rPr>
-                                <m:t>-</m:t>
+                                <m:t>≈-</m:t>
                               </m:r>
                               <m:sSub>
                                 <m:sSubPr>
@@ -5232,17 +6178,7 @@
                                           <w:szCs w:val="20"/>
                                           <w:highlight w:val="yellow"/>
                                         </w:rPr>
-                                        <m:t>(</m:t>
-                                      </m:r>
-                                      <m:r>
-                                        <w:rPr>
-                                          <w:rFonts w:ascii="Cambria Math" w:eastAsiaTheme="minorEastAsia" w:hAnsi="Cambria Math"/>
-                                          <w:color w:val="000000" w:themeColor="text1"/>
-                                          <w:sz w:val="20"/>
-                                          <w:szCs w:val="20"/>
-                                          <w:highlight w:val="yellow"/>
-                                        </w:rPr>
-                                        <m:t>R</m:t>
+                                        <m:t>(R</m:t>
                                       </m:r>
                                     </m:e>
                                     <m:sub>
@@ -6050,7 +6986,7 @@
                                     <pic:cNvPicPr/>
                                   </pic:nvPicPr>
                                   <pic:blipFill>
-                                    <a:blip r:embed="rId8"/>
+                                    <a:blip r:embed="rId10"/>
                                     <a:stretch>
                                       <a:fillRect/>
                                     </a:stretch>
@@ -6562,17 +7498,7 @@
                             <w:szCs w:val="20"/>
                             <w:highlight w:val="yellow"/>
                           </w:rPr>
-                          <m:t>=</m:t>
-                        </m:r>
-                        <m:r>
-                          <w:rPr>
-                            <w:rFonts w:ascii="Cambria Math" w:eastAsiaTheme="minorEastAsia" w:hAnsi="Cambria Math"/>
-                            <w:color w:val="000000" w:themeColor="text1"/>
-                            <w:sz w:val="20"/>
-                            <w:szCs w:val="20"/>
-                            <w:highlight w:val="yellow"/>
-                          </w:rPr>
-                          <m:t>-</m:t>
+                          <m:t>=-</m:t>
                         </m:r>
                         <m:f>
                           <m:fPr>
@@ -7671,16 +8597,7 @@
                             <w:sz w:val="20"/>
                             <w:szCs w:val="20"/>
                           </w:rPr>
-                          <m:t>≈</m:t>
-                        </m:r>
-                        <m:r>
-                          <w:rPr>
-                            <w:rFonts w:ascii="Cambria Math" w:eastAsiaTheme="minorEastAsia" w:hAnsi="Cambria Math"/>
-                            <w:color w:val="000000" w:themeColor="text1"/>
-                            <w:sz w:val="20"/>
-                            <w:szCs w:val="20"/>
-                          </w:rPr>
-                          <m:t>-</m:t>
+                          <m:t>≈-</m:t>
                         </m:r>
                         <m:sSub>
                           <m:sSubPr>
@@ -8102,17 +9019,7 @@
                                     <w:szCs w:val="20"/>
                                     <w:highlight w:val="yellow"/>
                                   </w:rPr>
-                                  <m:t>(</m:t>
-                                </m:r>
-                                <m:r>
-                                  <w:rPr>
-                                    <w:rFonts w:ascii="Cambria Math" w:eastAsiaTheme="minorEastAsia" w:hAnsi="Cambria Math"/>
-                                    <w:color w:val="000000" w:themeColor="text1"/>
-                                    <w:sz w:val="20"/>
-                                    <w:szCs w:val="20"/>
-                                    <w:highlight w:val="yellow"/>
-                                  </w:rPr>
-                                  <m:t>R</m:t>
+                                  <m:t>(R</m:t>
                                 </m:r>
                               </m:e>
                               <m:sub>
@@ -8937,7 +9844,7 @@
                                           <pic:cNvPicPr/>
                                         </pic:nvPicPr>
                                         <pic:blipFill>
-                                          <a:blip r:embed="rId9"/>
+                                          <a:blip r:embed="rId11"/>
                                           <a:stretch>
                                             <a:fillRect/>
                                           </a:stretch>
@@ -9004,7 +9911,7 @@
                                     <pic:cNvPicPr/>
                                   </pic:nvPicPr>
                                   <pic:blipFill>
-                                    <a:blip r:embed="rId9"/>
+                                    <a:blip r:embed="rId12"/>
                                     <a:stretch>
                                       <a:fillRect/>
                                     </a:stretch>
@@ -9098,7 +10005,7 @@
                                           <pic:cNvPicPr/>
                                         </pic:nvPicPr>
                                         <pic:blipFill>
-                                          <a:blip r:embed="rId10"/>
+                                          <a:blip r:embed="rId13"/>
                                           <a:stretch>
                                             <a:fillRect/>
                                           </a:stretch>
@@ -9165,7 +10072,7 @@
                                     <pic:cNvPicPr/>
                                   </pic:nvPicPr>
                                   <pic:blipFill>
-                                    <a:blip r:embed="rId10"/>
+                                    <a:blip r:embed="rId14"/>
                                     <a:stretch>
                                       <a:fillRect/>
                                     </a:stretch>
@@ -12400,6 +13307,350 @@
                           <w:szCs w:val="20"/>
                         </w:rPr>
                         <w:t>llgemeines</w:t>
+                      </w:r>
+                    </w:p>
+                  </w:txbxContent>
+                </v:textbox>
+              </v:shape>
+            </w:pict>
+          </mc:Fallback>
+        </mc:AlternateContent>
+      </w:r>
+    </w:p>
+    <w:p>
+      <w:pPr>
+        <w:rPr>
+          <w:sz w:val="20"/>
+          <w:szCs w:val="20"/>
+        </w:rPr>
+      </w:pPr>
+    </w:p>
+    <w:p>
+      <w:pPr>
+        <w:rPr>
+          <w:sz w:val="20"/>
+          <w:szCs w:val="20"/>
+        </w:rPr>
+      </w:pPr>
+    </w:p>
+    <w:p>
+      <w:pPr>
+        <w:rPr>
+          <w:sz w:val="20"/>
+          <w:szCs w:val="20"/>
+        </w:rPr>
+      </w:pPr>
+    </w:p>
+    <w:p>
+      <w:pPr>
+        <w:rPr>
+          <w:sz w:val="20"/>
+          <w:szCs w:val="20"/>
+        </w:rPr>
+      </w:pPr>
+    </w:p>
+    <w:p>
+      <w:pPr>
+        <w:rPr>
+          <w:sz w:val="20"/>
+          <w:szCs w:val="20"/>
+        </w:rPr>
+      </w:pPr>
+    </w:p>
+    <w:p>
+      <w:pPr>
+        <w:rPr>
+          <w:sz w:val="20"/>
+          <w:szCs w:val="20"/>
+        </w:rPr>
+      </w:pPr>
+    </w:p>
+    <w:p>
+      <w:pPr>
+        <w:rPr>
+          <w:sz w:val="20"/>
+          <w:szCs w:val="20"/>
+        </w:rPr>
+      </w:pPr>
+    </w:p>
+    <w:p>
+      <w:pPr>
+        <w:rPr>
+          <w:sz w:val="20"/>
+          <w:szCs w:val="20"/>
+        </w:rPr>
+      </w:pPr>
+    </w:p>
+    <w:p>
+      <w:pPr>
+        <w:rPr>
+          <w:sz w:val="20"/>
+          <w:szCs w:val="20"/>
+        </w:rPr>
+      </w:pPr>
+    </w:p>
+    <w:p>
+      <w:pPr>
+        <w:rPr>
+          <w:sz w:val="20"/>
+          <w:szCs w:val="20"/>
+        </w:rPr>
+      </w:pPr>
+    </w:p>
+    <w:p>
+      <w:pPr>
+        <w:rPr>
+          <w:sz w:val="20"/>
+          <w:szCs w:val="20"/>
+        </w:rPr>
+      </w:pPr>
+    </w:p>
+    <w:p>
+      <w:pPr>
+        <w:rPr>
+          <w:sz w:val="20"/>
+          <w:szCs w:val="20"/>
+        </w:rPr>
+      </w:pPr>
+    </w:p>
+    <w:p>
+      <w:pPr>
+        <w:rPr>
+          <w:sz w:val="20"/>
+          <w:szCs w:val="20"/>
+        </w:rPr>
+      </w:pPr>
+    </w:p>
+    <w:p>
+      <w:pPr>
+        <w:rPr>
+          <w:sz w:val="20"/>
+          <w:szCs w:val="20"/>
+        </w:rPr>
+      </w:pPr>
+    </w:p>
+    <w:p>
+      <w:pPr>
+        <w:rPr>
+          <w:sz w:val="20"/>
+          <w:szCs w:val="20"/>
+        </w:rPr>
+      </w:pPr>
+    </w:p>
+    <w:p>
+      <w:pPr>
+        <w:rPr>
+          <w:sz w:val="20"/>
+          <w:szCs w:val="20"/>
+        </w:rPr>
+      </w:pPr>
+    </w:p>
+    <w:p>
+      <w:pPr>
+        <w:rPr>
+          <w:sz w:val="20"/>
+          <w:szCs w:val="20"/>
+        </w:rPr>
+      </w:pPr>
+    </w:p>
+    <w:p>
+      <w:pPr>
+        <w:rPr>
+          <w:sz w:val="20"/>
+          <w:szCs w:val="20"/>
+        </w:rPr>
+      </w:pPr>
+    </w:p>
+    <w:p>
+      <w:pPr>
+        <w:rPr>
+          <w:sz w:val="20"/>
+          <w:szCs w:val="20"/>
+        </w:rPr>
+      </w:pPr>
+    </w:p>
+    <w:p>
+      <w:pPr>
+        <w:rPr>
+          <w:sz w:val="20"/>
+          <w:szCs w:val="20"/>
+        </w:rPr>
+      </w:pPr>
+    </w:p>
+    <w:p>
+      <w:pPr>
+        <w:rPr>
+          <w:sz w:val="20"/>
+          <w:szCs w:val="20"/>
+        </w:rPr>
+      </w:pPr>
+    </w:p>
+    <w:p>
+      <w:pPr>
+        <w:rPr>
+          <w:sz w:val="20"/>
+          <w:szCs w:val="20"/>
+        </w:rPr>
+      </w:pPr>
+    </w:p>
+    <w:p>
+      <w:pPr>
+        <w:rPr>
+          <w:sz w:val="20"/>
+          <w:szCs w:val="20"/>
+        </w:rPr>
+      </w:pPr>
+    </w:p>
+    <w:p>
+      <w:pPr>
+        <w:rPr>
+          <w:sz w:val="20"/>
+          <w:szCs w:val="20"/>
+        </w:rPr>
+      </w:pPr>
+    </w:p>
+    <w:p>
+      <w:pPr>
+        <w:rPr>
+          <w:sz w:val="20"/>
+          <w:szCs w:val="20"/>
+        </w:rPr>
+      </w:pPr>
+    </w:p>
+    <w:p>
+      <w:pPr>
+        <w:jc w:val="right"/>
+        <w:rPr>
+          <w:sz w:val="20"/>
+          <w:szCs w:val="20"/>
+        </w:rPr>
+      </w:pPr>
+    </w:p>
+    <w:p>
+      <w:pPr>
+        <w:jc w:val="right"/>
+        <w:rPr>
+          <w:sz w:val="20"/>
+          <w:szCs w:val="20"/>
+        </w:rPr>
+      </w:pPr>
+      <w:r>
+        <w:rPr>
+          <w:noProof/>
+          <w:sz w:val="20"/>
+          <w:szCs w:val="20"/>
+        </w:rPr>
+        <w:lastRenderedPageBreak/>
+        <mc:AlternateContent>
+          <mc:Choice Requires="wps">
+            <w:drawing>
+              <wp:anchor distT="0" distB="0" distL="114300" distR="114300" simplePos="0" relativeHeight="251765760" behindDoc="0" locked="0" layoutInCell="1" allowOverlap="1" wp14:anchorId="3996543F" wp14:editId="572AD16C">
+                <wp:simplePos x="0" y="0"/>
+                <wp:positionH relativeFrom="column">
+                  <wp:posOffset>0</wp:posOffset>
+                </wp:positionH>
+                <wp:positionV relativeFrom="paragraph">
+                  <wp:posOffset>0</wp:posOffset>
+                </wp:positionV>
+                <wp:extent cx="5156200" cy="2667000"/>
+                <wp:effectExtent l="0" t="0" r="25400" b="19050"/>
+                <wp:wrapNone/>
+                <wp:docPr id="1310211380" name="Textfeld 1310211380"/>
+                <wp:cNvGraphicFramePr/>
+                <a:graphic xmlns:a="http://schemas.openxmlformats.org/drawingml/2006/main">
+                  <a:graphicData uri="http://schemas.microsoft.com/office/word/2010/wordprocessingShape">
+                    <wps:wsp>
+                      <wps:cNvSpPr txBox="1"/>
+                      <wps:spPr>
+                        <a:xfrm>
+                          <a:off x="0" y="0"/>
+                          <a:ext cx="5156200" cy="2667000"/>
+                        </a:xfrm>
+                        <a:prstGeom prst="rect">
+                          <a:avLst/>
+                        </a:prstGeom>
+                        <a:solidFill>
+                          <a:schemeClr val="lt1"/>
+                        </a:solidFill>
+                        <a:ln w="6350">
+                          <a:solidFill>
+                            <a:prstClr val="black"/>
+                          </a:solidFill>
+                        </a:ln>
+                      </wps:spPr>
+                      <wps:txbx>
+                        <w:txbxContent>
+                          <w:p>
+                            <w:pPr>
+                              <w:spacing w:after="0" w:line="240" w:lineRule="auto"/>
+                              <w:rPr>
+                                <w:rFonts w:eastAsiaTheme="minorEastAsia"/>
+                                <w:bCs/>
+                                <w:color w:val="4472C4" w:themeColor="accent1"/>
+                                <w:sz w:val="24"/>
+                                <w:szCs w:val="24"/>
+                              </w:rPr>
+                            </w:pPr>
+                            <w:r>
+                              <w:rPr>
+                                <w:rFonts w:eastAsiaTheme="minorEastAsia"/>
+                                <w:bCs/>
+                                <w:color w:val="4472C4" w:themeColor="accent1"/>
+                                <w:sz w:val="24"/>
+                                <w:szCs w:val="24"/>
+                              </w:rPr>
+                              <w:t>4/S.15</w:t>
+                            </w:r>
+                          </w:p>
+                        </w:txbxContent>
+                      </wps:txbx>
+                      <wps:bodyPr rot="0" spcFirstLastPara="0" vertOverflow="overflow" horzOverflow="overflow" vert="horz" wrap="square" lIns="91440" tIns="45720" rIns="91440" bIns="45720" numCol="1" spcCol="0" rtlCol="0" fromWordArt="0" anchor="t" anchorCtr="0" forceAA="0" compatLnSpc="1">
+                        <a:prstTxWarp prst="textNoShape">
+                          <a:avLst/>
+                        </a:prstTxWarp>
+                        <a:noAutofit/>
+                      </wps:bodyPr>
+                    </wps:wsp>
+                  </a:graphicData>
+                </a:graphic>
+                <wp14:sizeRelH relativeFrom="margin">
+                  <wp14:pctWidth>0</wp14:pctWidth>
+                </wp14:sizeRelH>
+                <wp14:sizeRelV relativeFrom="margin">
+                  <wp14:pctHeight>0</wp14:pctHeight>
+                </wp14:sizeRelV>
+              </wp:anchor>
+            </w:drawing>
+          </mc:Choice>
+          <mc:Fallback>
+            <w:pict>
+              <v:shapetype w14:anchorId="3996543F" id="_x0000_t202" coordsize="21600,21600" o:spt="202" path="m,l,21600r21600,l21600,xe">
+                <v:stroke joinstyle="miter"/>
+                <v:path gradientshapeok="t" o:connecttype="rect"/>
+              </v:shapetype>
+              <v:shape id="Textfeld 1310211380" o:spid="_x0000_s1035" type="#_x0000_t202" style="position:absolute;left:0;text-align:left;margin-left:0;margin-top:0;width:406pt;height:210pt;z-index:251765760;visibility:visible;mso-wrap-style:square;mso-width-percent:0;mso-height-percent:0;mso-wrap-distance-left:9pt;mso-wrap-distance-top:0;mso-wrap-distance-right:9pt;mso-wrap-distance-bottom:0;mso-position-horizontal:absolute;mso-position-horizontal-relative:text;mso-position-vertical:absolute;mso-position-vertical-relative:text;mso-width-percent:0;mso-height-percent:0;mso-width-relative:margin;mso-height-relative:margin;v-text-anchor:top" o:gfxdata="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" fillcolor="white [3201]" strokeweight=".5pt">
+                <v:textbox>
+                  <w:txbxContent>
+                    <w:p>
+                      <w:pPr>
+                        <w:spacing w:after="0" w:line="240" w:lineRule="auto"/>
+                        <w:rPr>
+                          <w:rFonts w:eastAsiaTheme="minorEastAsia"/>
+                          <w:bCs/>
+                          <w:color w:val="4472C4" w:themeColor="accent1"/>
+                          <w:sz w:val="24"/>
+                          <w:szCs w:val="24"/>
+                        </w:rPr>
+                      </w:pPr>
+                      <w:r>
+                        <w:rPr>
+                          <w:rFonts w:eastAsiaTheme="minorEastAsia"/>
+                          <w:bCs/>
+                          <w:color w:val="4472C4" w:themeColor="accent1"/>
+                          <w:sz w:val="24"/>
+                          <w:szCs w:val="24"/>
+                        </w:rPr>
+                        <w:t>4/S.15</w:t>
                       </w:r>
                     </w:p>
                   </w:txbxContent>
